--- a/asserts/VaikunthSridharan.docx
+++ b/asserts/VaikunthSridharan.docx
@@ -286,23 +286,7 @@
             <w:color w:val="B9314F"/>
             <w:sz w:val="18"/>
           </w:rPr>
-          <w:t>Big and Smart Data</w:t>
-        </w:r>
-        <w:r>
-          <w:rPr>
-            <w:rFonts w:eastAsia="Open Sans" w:cs="Open Sans"/>
-            <w:color w:val="B9314F"/>
-            <w:sz w:val="18"/>
-          </w:rPr>
-          <w:t xml:space="preserve"> </w:t>
-        </w:r>
-        <w:r>
-          <w:rPr>
-            <w:rFonts w:eastAsia="Open Sans" w:cs="Open Sans"/>
-            <w:color w:val="B9314F"/>
-            <w:sz w:val="18"/>
-          </w:rPr>
-          <w:t xml:space="preserve">Certified, April 2018 </w:t>
+          <w:t xml:space="preserve">Big and Smart Data Certified, April 2018 </w:t>
         </w:r>
       </w:hyperlink>
     </w:p>
@@ -469,7 +453,21 @@
           <w:rFonts w:eastAsia="Gill Sans Std" w:cs="Gill Sans Std"/>
           <w:color w:val="2B2B2B"/>
         </w:rPr>
-        <w:t xml:space="preserve"> • React (incl. Native)</w:t>
+        <w:t xml:space="preserve"> • React</w:t>
+      </w:r>
+      <w:r>
+        <w:rPr>
+          <w:rFonts w:eastAsia="Gill Sans Std" w:cs="Gill Sans Std"/>
+          <w:color w:val="2B2B2B"/>
+        </w:rPr>
+        <w:t>.js</w:t>
+      </w:r>
+      <w:r>
+        <w:rPr>
+          <w:rFonts w:eastAsia="Gill Sans Std" w:cs="Gill Sans Std"/>
+          <w:color w:val="2B2B2B"/>
+        </w:rPr>
+        <w:t xml:space="preserve"> (incl. Native)</w:t>
       </w:r>
     </w:p>
     <w:p>
@@ -626,9 +624,72 @@
       <w:r>
         <w:rPr>
           <w:rFonts w:eastAsia="Gill Sans Std" w:cs="Gill Sans Std"/>
-          <w:color w:val="2B2B2B"/>
-        </w:rPr>
-        <w:t>Git • PM2 • Rest APIs</w:t>
+          <w:color w:val="333333"/>
+        </w:rPr>
+        <w:t xml:space="preserve">Gradle </w:t>
+      </w:r>
+      <w:r>
+        <w:rPr>
+          <w:rFonts w:eastAsia="Gill Sans Std" w:cs="Gill Sans Std"/>
+          <w:color w:val="2B2B2B"/>
+        </w:rPr>
+        <w:t xml:space="preserve">• </w:t>
+      </w:r>
+      <w:r>
+        <w:rPr>
+          <w:rFonts w:eastAsia="Gill Sans Std" w:cs="Gill Sans Std"/>
+          <w:color w:val="2B2B2B"/>
+        </w:rPr>
+        <w:t>Git • R</w:t>
+      </w:r>
+      <w:r>
+        <w:rPr>
+          <w:rFonts w:eastAsia="Gill Sans Std" w:cs="Gill Sans Std"/>
+          <w:color w:val="2B2B2B"/>
+        </w:rPr>
+        <w:t>ESTful</w:t>
+      </w:r>
+      <w:r>
+        <w:rPr>
+          <w:rFonts w:eastAsia="Gill Sans Std" w:cs="Gill Sans Std"/>
+          <w:color w:val="2B2B2B"/>
+        </w:rPr>
+        <w:t xml:space="preserve"> </w:t>
+      </w:r>
+      <w:r>
+        <w:rPr>
+          <w:rFonts w:eastAsia="Gill Sans Std" w:cs="Gill Sans Std"/>
+          <w:color w:val="2B2B2B"/>
+        </w:rPr>
+        <w:t>/</w:t>
+      </w:r>
+      <w:r>
+        <w:rPr>
+          <w:rFonts w:eastAsia="Gill Sans Std" w:cs="Gill Sans Std"/>
+          <w:color w:val="2B2B2B"/>
+        </w:rPr>
+        <w:t xml:space="preserve"> </w:t>
+      </w:r>
+      <w:r>
+        <w:rPr>
+          <w:rFonts w:eastAsia="Gill Sans Std" w:cs="Gill Sans Std"/>
+          <w:color w:val="2B2B2B"/>
+        </w:rPr>
+        <w:t>JSON</w:t>
+      </w:r>
+      <w:r>
+        <w:rPr>
+          <w:rFonts w:eastAsia="Gill Sans Std" w:cs="Gill Sans Std"/>
+          <w:color w:val="2B2B2B"/>
+        </w:rPr>
+        <w:t xml:space="preserve"> </w:t>
+      </w:r>
+      <w:r>
+        <w:rPr>
+          <w:rFonts w:eastAsia="Gill Sans Std" w:cs="Gill Sans Std"/>
+          <w:color w:val="2B2B2B"/>
+        </w:rPr>
+        <w:t>Services</w:t>
       </w:r>
     </w:p>
     <w:p>
@@ -794,7 +855,12 @@
       </w:pPr>
       <w:hyperlink r:id="rId13">
         <w:r>
-          <w:t>Northwell Health, Greater New York City, NY</w:t>
+          <w:t>Northwell Heal</w:t>
+        </w:r>
+        <w:bookmarkStart w:id="0" w:name="_GoBack"/>
+        <w:bookmarkEnd w:id="0"/>
+        <w:r>
+          <w:t>th, Greater New York City, NY</w:t>
         </w:r>
       </w:hyperlink>
       <w:r>
@@ -897,15 +963,7 @@
           <w:color w:val="2B2B2B"/>
           <w:szCs w:val="20"/>
         </w:rPr>
-        <w:t>–</w:t>
-      </w:r>
-      <w:r>
-        <w:rPr>
-          <w:rFonts w:ascii="GillSansStd-Light-Identity-H" w:hAnsi="GillSansStd-Light-Identity-H" w:cs="GillSansStd-Light-Identity-H"/>
-          <w:color w:val="2B2B2B"/>
-          <w:szCs w:val="20"/>
-        </w:rPr>
-        <w:t xml:space="preserve"> </w:t>
+        <w:t xml:space="preserve">– </w:t>
       </w:r>
       <w:r>
         <w:rPr>
@@ -1000,174 +1058,158 @@
           <w:color w:val="2B2B2B"/>
           <w:szCs w:val="20"/>
         </w:rPr>
+        <w:t xml:space="preserve">– </w:t>
+      </w:r>
+      <w:r>
+        <w:rPr>
+          <w:rFonts w:eastAsia="Gill Sans Std"/>
+        </w:rPr>
+        <w:t>Maintained azure cloud resources, conflicts, vulnerabilities and ensured</w:t>
+      </w:r>
+      <w:r>
+        <w:rPr>
+          <w:rFonts w:eastAsia="Gill Sans Std"/>
+        </w:rPr>
+        <w:t xml:space="preserve"> </w:t>
+      </w:r>
+      <w:r>
+        <w:rPr>
+          <w:rFonts w:eastAsia="Gill Sans Std"/>
+        </w:rPr>
+        <w:t xml:space="preserve">stable work-flow delivery by monitoring logs, seeding test messages, </w:t>
+      </w:r>
+      <w:r>
+        <w:rPr>
+          <w:rFonts w:eastAsia="Gill Sans Std"/>
+        </w:rPr>
+        <w:t>verifying firewall settings and fixing bugs</w:t>
+      </w:r>
+    </w:p>
+    <w:p>
+      <w:pPr>
+        <w:pStyle w:val="Heading3"/>
+      </w:pPr>
+      <w:r>
+        <w:t>Full Stack Developer and Researcher, Digital Health</w:t>
+      </w:r>
+    </w:p>
+    <w:p>
+      <w:pPr>
+        <w:pStyle w:val="NoSpacing"/>
+        <w:rPr>
+          <w:rStyle w:val="Heading4Char"/>
+        </w:rPr>
+      </w:pPr>
+      <w:hyperlink r:id="rId15">
+        <w:r>
+          <w:t>Kno.e.sis Center, Wright State, Dayton, OH</w:t>
+        </w:r>
+      </w:hyperlink>
+      <w:r>
+        <w:t xml:space="preserve"> </w:t>
+      </w:r>
+      <w:r>
+        <w:rPr>
+          <w:rStyle w:val="Heading4Char"/>
+        </w:rPr>
+        <w:t>| Jan 2015 – Apr 2018</w:t>
+      </w:r>
+    </w:p>
+    <w:p>
+      <w:pPr>
+        <w:spacing w:before="100" w:after="100"/>
+      </w:pPr>
+      <w:r>
+        <w:rPr>
+          <w:b/>
+        </w:rPr>
+        <w:t>Thesis</w:t>
+      </w:r>
+      <w:r>
+        <w:rPr>
+          <w:b/>
+        </w:rPr>
+        <w:t>:</w:t>
+      </w:r>
+      <w:r>
+        <w:rPr>
+          <w:b/>
+        </w:rPr>
+        <w:t xml:space="preserve"> Sensor Data Streams Correlation Platform for Asthma Management </w:t>
+      </w:r>
+      <w:r>
+        <w:rPr>
+          <w:rFonts w:ascii="GillSansStd-Light-Identity-H" w:hAnsi="GillSansStd-Light-Identity-H" w:cs="GillSansStd-Light-Identity-H"/>
+          <w:color w:val="2B2B2B"/>
+          <w:szCs w:val="20"/>
+        </w:rPr>
         <w:t>–</w:t>
       </w:r>
       <w:r>
+        <w:t xml:space="preserve">Engineered a real-time scalable system which aids clinicians to identify correlations between triggers (multi-modal factors - environment, activity, </w:t>
+      </w:r>
+      <w:r>
+        <w:t>etc.</w:t>
+      </w:r>
+      <w:r>
+        <w:t xml:space="preserve">) and asthma symptoms. For more info., please visit </w:t>
+      </w:r>
+      <w:hyperlink r:id="rId16">
+        <w:r>
+          <w:t>thesis</w:t>
+        </w:r>
+      </w:hyperlink>
+      <w:r>
+        <w:t xml:space="preserve"> </w:t>
+      </w:r>
+      <w:hyperlink r:id="rId17">
+        <w:r>
+          <w:t>slides</w:t>
+        </w:r>
+      </w:hyperlink>
+      <w:r>
+        <w:t xml:space="preserve"> &amp; </w:t>
+      </w:r>
+      <w:hyperlink r:id="rId18">
+        <w:r>
+          <w:t>demo</w:t>
+        </w:r>
+      </w:hyperlink>
+      <w:r>
+        <w:t xml:space="preserve"> </w:t>
+      </w:r>
+      <w:hyperlink r:id="rId19">
+        <w:r>
+          <w:t>link</w:t>
+        </w:r>
+      </w:hyperlink>
+    </w:p>
+    <w:p>
+      <w:pPr>
+        <w:spacing w:after="100"/>
+      </w:pPr>
+      <w:r>
+        <w:rPr>
+          <w:b/>
+        </w:rPr>
+        <w:t>Knowledge-enabled Health</w:t>
+      </w:r>
+      <w:r>
+        <w:rPr>
+          <w:b/>
+        </w:rPr>
+        <w:t xml:space="preserve"> (kHealth)</w:t>
+      </w:r>
+      <w:r>
+        <w:t xml:space="preserve"> </w:t>
+      </w:r>
+      <w:r>
         <w:rPr>
           <w:rFonts w:ascii="GillSansStd-Light-Identity-H" w:hAnsi="GillSansStd-Light-Identity-H" w:cs="GillSansStd-Light-Identity-H"/>
           <w:color w:val="2B2B2B"/>
           <w:szCs w:val="20"/>
         </w:rPr>
-        <w:t xml:space="preserve"> </w:t>
-      </w:r>
-      <w:r>
-        <w:rPr>
-          <w:rFonts w:eastAsia="Gill Sans Std"/>
-        </w:rPr>
-        <w:t>Maintained azure cloud resources, conflicts, vulnerabilities and ensured</w:t>
-      </w:r>
-      <w:r>
-        <w:rPr>
-          <w:rFonts w:eastAsia="Gill Sans Std"/>
-        </w:rPr>
-        <w:t xml:space="preserve"> </w:t>
-      </w:r>
-      <w:r>
-        <w:rPr>
-          <w:rFonts w:eastAsia="Gill Sans Std"/>
-        </w:rPr>
-        <w:t xml:space="preserve">stable work-flow delivery by monitoring logs, seeding test messages, </w:t>
-      </w:r>
-      <w:r>
-        <w:rPr>
-          <w:rFonts w:eastAsia="Gill Sans Std"/>
-        </w:rPr>
-        <w:t>verifying firewall settings and fixing bugs</w:t>
-      </w:r>
-    </w:p>
-    <w:p>
-      <w:pPr>
-        <w:pStyle w:val="Heading3"/>
-      </w:pPr>
-      <w:r>
-        <w:t>Full Stack Developer and Researcher, Digital Health</w:t>
-      </w:r>
-    </w:p>
-    <w:p>
-      <w:pPr>
-        <w:pStyle w:val="NoSpacing"/>
-        <w:rPr>
-          <w:rStyle w:val="Heading4Char"/>
-        </w:rPr>
-      </w:pPr>
-      <w:hyperlink r:id="rId15">
-        <w:r>
-          <w:t>Kno.e.sis Center, Wright State, Dayton, OH</w:t>
-        </w:r>
-      </w:hyperlink>
-      <w:r>
-        <w:t xml:space="preserve"> </w:t>
-      </w:r>
-      <w:r>
-        <w:rPr>
-          <w:rStyle w:val="Heading4Char"/>
-        </w:rPr>
-        <w:t>| Jan 2015 – Apr 2018</w:t>
-      </w:r>
-    </w:p>
-    <w:p>
-      <w:pPr>
-        <w:spacing w:before="100" w:after="100"/>
-      </w:pPr>
-      <w:r>
-        <w:rPr>
-          <w:b/>
-        </w:rPr>
-        <w:t>Thesis</w:t>
-      </w:r>
-      <w:r>
-        <w:rPr>
-          <w:b/>
-        </w:rPr>
-        <w:t>:</w:t>
-      </w:r>
-      <w:r>
-        <w:rPr>
-          <w:b/>
-        </w:rPr>
-        <w:t xml:space="preserve"> Sensor Data Streams Correlation Platform for Asthma Management </w:t>
-      </w:r>
-      <w:r>
-        <w:rPr>
-          <w:rFonts w:ascii="GillSansStd-Light-Identity-H" w:hAnsi="GillSansStd-Light-Identity-H" w:cs="GillSansStd-Light-Identity-H"/>
-          <w:color w:val="2B2B2B"/>
-          <w:szCs w:val="20"/>
-        </w:rPr>
-        <w:t>–</w:t>
-      </w:r>
-      <w:r>
-        <w:t xml:space="preserve">Engineered a real-time scalable system which aids clinicians to identify correlations between triggers (multi-modal factors - environment, activity, </w:t>
-      </w:r>
-      <w:r>
-        <w:t>etc.</w:t>
-      </w:r>
-      <w:r>
-        <w:t xml:space="preserve">) and asthma symptoms. For more info., please visit </w:t>
-      </w:r>
-      <w:hyperlink r:id="rId16">
-        <w:r>
-          <w:t>thesis</w:t>
-        </w:r>
-      </w:hyperlink>
-      <w:r>
-        <w:t xml:space="preserve"> </w:t>
-      </w:r>
-      <w:hyperlink r:id="rId17">
-        <w:r>
-          <w:t>slides</w:t>
-        </w:r>
-      </w:hyperlink>
-      <w:r>
-        <w:t xml:space="preserve"> &amp; </w:t>
-      </w:r>
-      <w:hyperlink r:id="rId18">
-        <w:r>
-          <w:t>demo</w:t>
-        </w:r>
-      </w:hyperlink>
-      <w:r>
-        <w:t xml:space="preserve"> </w:t>
-      </w:r>
-      <w:hyperlink r:id="rId19">
-        <w:r>
-          <w:t>link</w:t>
-        </w:r>
-      </w:hyperlink>
-    </w:p>
-    <w:p>
-      <w:pPr>
-        <w:spacing w:after="100"/>
-      </w:pPr>
-      <w:r>
-        <w:rPr>
-          <w:b/>
-        </w:rPr>
-        <w:t>Knowledge-enabled Health</w:t>
-      </w:r>
-      <w:r>
-        <w:rPr>
-          <w:b/>
-        </w:rPr>
-        <w:t xml:space="preserve"> (kHealth)</w:t>
-      </w:r>
-      <w:r>
-        <w:t xml:space="preserve"> </w:t>
-      </w:r>
-      <w:r>
-        <w:rPr>
-          <w:rFonts w:ascii="GillSansStd-Light-Identity-H" w:hAnsi="GillSansStd-Light-Identity-H" w:cs="GillSansStd-Light-Identity-H"/>
-          <w:color w:val="2B2B2B"/>
-          <w:szCs w:val="20"/>
-        </w:rPr>
-        <w:t>–</w:t>
-      </w:r>
-      <w:r>
-        <w:rPr>
-          <w:rFonts w:ascii="GillSansStd-Light-Identity-H" w:hAnsi="GillSansStd-Light-Identity-H" w:cs="GillSansStd-Light-Identity-H"/>
-          <w:color w:val="2B2B2B"/>
-          <w:szCs w:val="20"/>
-        </w:rPr>
-        <w:t xml:space="preserve"> D</w:t>
+        <w:t>– D</w:t>
       </w:r>
       <w:r>
         <w:t xml:space="preserve">eveloped a questionnaire and food logging Android App (Caching, Multi-threading, UI/UX Design, &amp; Web APIs) which uses Google’s Material Design for Bariatric and Asthma patients. For more info., please visit </w:t>
@@ -1376,35 +1418,35 @@
       </w:r>
       <w:r>
         <w:rPr>
-          <w:rFonts w:eastAsia="Gill Sans Std"/>
-        </w:rPr>
-        <w:t xml:space="preserve"> </w:t>
-      </w:r>
-      <w:r>
-        <w:rPr>
-          <w:rFonts w:eastAsia="Gill Sans Std"/>
-        </w:rPr>
-        <w:t>Explored and developed an Alexa Skill that maps with a Server-less function</w:t>
-      </w:r>
-      <w:r>
-        <w:rPr>
-          <w:rFonts w:eastAsia="Gill Sans Std"/>
-        </w:rPr>
-        <w:t xml:space="preserve"> </w:t>
-      </w:r>
-      <w:r>
-        <w:rPr>
-          <w:rFonts w:eastAsia="Gill Sans Std"/>
-        </w:rPr>
-        <w:t>(Node.js), which retrieves patient reports from Northwell clo</w:t>
-      </w:r>
-      <w:bookmarkStart w:id="0" w:name="_GoBack"/>
-      <w:bookmarkEnd w:id="0"/>
-      <w:r>
-        <w:rPr>
-          <w:rFonts w:eastAsia="Gill Sans Std"/>
-        </w:rPr>
-        <w:t>ud on physician’s query</w:t>
+          <w:rFonts w:ascii="GillSansStd-Light-Identity-H" w:hAnsi="GillSansStd-Light-Identity-H" w:cs="GillSansStd-Light-Identity-H"/>
+          <w:color w:val="2B2B2B"/>
+          <w:szCs w:val="20"/>
+        </w:rPr>
+        <w:t xml:space="preserve"> D</w:t>
+      </w:r>
+      <w:r>
+        <w:rPr>
+          <w:rFonts w:eastAsia="Gill Sans Std"/>
+        </w:rPr>
+        <w:t>esigned</w:t>
+      </w:r>
+      <w:r>
+        <w:rPr>
+          <w:rFonts w:eastAsia="Gill Sans Std"/>
+        </w:rPr>
+        <w:t xml:space="preserve"> an Alexa Skill that maps with a Server-less function</w:t>
+      </w:r>
+      <w:r>
+        <w:rPr>
+          <w:rFonts w:eastAsia="Gill Sans Std"/>
+        </w:rPr>
+        <w:t xml:space="preserve"> </w:t>
+      </w:r>
+      <w:r>
+        <w:rPr>
+          <w:rFonts w:eastAsia="Gill Sans Std"/>
+        </w:rPr>
+        <w:t>(Node.js), which retrieves patient reports from Northwell cloud on physician’s query</w:t>
       </w:r>
     </w:p>
     <w:p>
@@ -1426,15 +1468,7 @@
           <w:color w:val="2B2B2B"/>
           <w:szCs w:val="20"/>
         </w:rPr>
-        <w:t>–</w:t>
-      </w:r>
-      <w:r>
-        <w:rPr>
-          <w:rFonts w:ascii="GillSansStd-Light-Identity-H" w:hAnsi="GillSansStd-Light-Identity-H" w:cs="GillSansStd-Light-Identity-H"/>
-          <w:color w:val="2B2B2B"/>
-          <w:szCs w:val="20"/>
-        </w:rPr>
-        <w:t xml:space="preserve"> </w:t>
+        <w:t xml:space="preserve">– </w:t>
       </w:r>
       <w:r>
         <w:t>Built</w:t>
@@ -2083,6 +2117,7 @@
   <w:style w:type="character" w:default="1" w:styleId="DefaultParagraphFont">
     <w:name w:val="Default Paragraph Font"/>
     <w:uiPriority w:val="1"/>
+    <w:semiHidden/>
     <w:unhideWhenUsed/>
   </w:style>
   <w:style w:type="table" w:default="1" w:styleId="TableNormal">
@@ -2483,7 +2518,7 @@
 </file>
 
 <file path=customXml/itemProps1.xml><?xml version="1.0" encoding="utf-8"?>
-<ds:datastoreItem xmlns:ds="http://schemas.openxmlformats.org/officeDocument/2006/customXml" ds:itemID="{70FECE32-56F0-4D2E-BEC8-E3EB2902C9F1}">
+<ds:datastoreItem xmlns:ds="http://schemas.openxmlformats.org/officeDocument/2006/customXml" ds:itemID="{27E7A642-29E8-4FC5-9CBA-1D600AF03426}">
   <ds:schemaRefs>
     <ds:schemaRef ds:uri="http://schemas.openxmlformats.org/officeDocument/2006/bibliography"/>
   </ds:schemaRefs>

--- a/asserts/VaikunthSridharan.docx
+++ b/asserts/VaikunthSridharan.docx
@@ -1,6 +1,6 @@
 
 <file path=word/document.xml><?xml version="1.0" encoding="utf-8"?>
-<w:document xmlns:wpc="http://schemas.microsoft.com/office/word/2010/wordprocessingCanvas" xmlns:cx="http://schemas.microsoft.com/office/drawing/2014/chartex" xmlns:cx1="http://schemas.microsoft.com/office/drawing/2015/9/8/chartex" xmlns:cx2="http://schemas.microsoft.com/office/drawing/2015/10/21/chartex" xmlns:cx3="http://schemas.microsoft.com/office/drawing/2016/5/9/chartex" xmlns:cx4="http://schemas.microsoft.com/office/drawing/2016/5/10/chartex" xmlns:cx5="http://schemas.microsoft.com/office/drawing/2016/5/11/chartex" xmlns:cx6="http://schemas.microsoft.com/office/drawing/2016/5/12/chartex" xmlns:cx7="http://schemas.microsoft.com/office/drawing/2016/5/13/chartex" xmlns:cx8="http://schemas.microsoft.com/office/drawing/2016/5/14/chartex" xmlns:mc="http://schemas.openxmlformats.org/markup-compatibility/2006" xmlns:aink="http://schemas.microsoft.com/office/drawing/2016/ink" xmlns:am3d="http://schemas.microsoft.com/office/drawing/2017/model3d" xmlns:o="urn:schemas-microsoft-com:office:office" xmlns:r="http://schemas.openxmlformats.org/officeDocument/2006/relationships" xmlns:m="http://schemas.openxmlformats.org/officeDocument/2006/math" xmlns:v="urn:schemas-microsoft-com:vml" xmlns:wp14="http://schemas.microsoft.com/office/word/2010/wordprocessingDrawing" xmlns:wp="http://schemas.openxmlformats.org/drawingml/2006/wordprocessingDrawing" xmlns:w10="urn:schemas-microsoft-com:office:word" xmlns:w="http://schemas.openxmlformats.org/wordprocessingml/2006/main" xmlns:w14="http://schemas.microsoft.com/office/word/2010/wordml" xmlns:w15="http://schemas.microsoft.com/office/word/2012/wordml" xmlns:w16cid="http://schemas.microsoft.com/office/word/2016/wordml/cid" xmlns:w16se="http://schemas.microsoft.com/office/word/2015/wordml/symex" xmlns:wpg="http://schemas.microsoft.com/office/word/2010/wordprocessingGroup" xmlns:wpi="http://schemas.microsoft.com/office/word/2010/wordprocessingInk" xmlns:wne="http://schemas.microsoft.com/office/word/2006/wordml" xmlns:wps="http://schemas.microsoft.com/office/word/2010/wordprocessingShape" mc:Ignorable="w14 w15 w16se w16cid wp14">
+<w:document xmlns:wpc="http://schemas.microsoft.com/office/word/2010/wordprocessingCanvas" xmlns:mc="http://schemas.openxmlformats.org/markup-compatibility/2006" xmlns:o="urn:schemas-microsoft-com:office:office" xmlns:r="http://schemas.openxmlformats.org/officeDocument/2006/relationships" xmlns:m="http://schemas.openxmlformats.org/officeDocument/2006/math" xmlns:v="urn:schemas-microsoft-com:vml" xmlns:wp14="http://schemas.microsoft.com/office/word/2010/wordprocessingDrawing" xmlns:wp="http://schemas.openxmlformats.org/drawingml/2006/wordprocessingDrawing" xmlns:w10="urn:schemas-microsoft-com:office:word" xmlns:w="http://schemas.openxmlformats.org/wordprocessingml/2006/main" xmlns:w14="http://schemas.microsoft.com/office/word/2010/wordml" xmlns:w15="http://schemas.microsoft.com/office/word/2012/wordml" xmlns:wpg="http://schemas.microsoft.com/office/word/2010/wordprocessingGroup" xmlns:wpi="http://schemas.microsoft.com/office/word/2010/wordprocessingInk" xmlns:wne="http://schemas.microsoft.com/office/word/2006/wordml" xmlns:wps="http://schemas.microsoft.com/office/word/2010/wordprocessingShape" mc:Ignorable="w14 w15 wp14">
   <w:body>
     <w:p>
       <w:pPr>
@@ -105,7 +105,7 @@
               </wp:anchor>
             </w:drawing>
           </mc:Choice>
-          <mc:Fallback>
+          <mc:Fallback xmlns:w16se="http://schemas.microsoft.com/office/word/2015/wordml/symex" xmlns:w16cid="http://schemas.microsoft.com/office/word/2016/wordml/cid" xmlns:am3d="http://schemas.microsoft.com/office/drawing/2017/model3d" xmlns:aink="http://schemas.microsoft.com/office/drawing/2016/ink" xmlns:cx8="http://schemas.microsoft.com/office/drawing/2016/5/14/chartex" xmlns:cx7="http://schemas.microsoft.com/office/drawing/2016/5/13/chartex" xmlns:cx6="http://schemas.microsoft.com/office/drawing/2016/5/12/chartex" xmlns:cx5="http://schemas.microsoft.com/office/drawing/2016/5/11/chartex" xmlns:cx4="http://schemas.microsoft.com/office/drawing/2016/5/10/chartex" xmlns:cx3="http://schemas.microsoft.com/office/drawing/2016/5/9/chartex" xmlns:cx2="http://schemas.microsoft.com/office/drawing/2015/10/21/chartex" xmlns:cx1="http://schemas.microsoft.com/office/drawing/2015/9/8/chartex" xmlns:cx="http://schemas.microsoft.com/office/drawing/2014/chartex">
             <w:pict>
               <v:group w14:anchorId="62093CE3" id="Group 2694" o:spid="_x0000_s1026" style="position:absolute;margin-left:390.5pt;margin-top:21.85pt;width:155.9pt;height:.45pt;z-index:251658240;mso-position-horizontal-relative:margin;mso-width-relative:margin;mso-height-relative:margin" coordsize="19799,63" o:gfxdata="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">
                 <v:shape id="Shape 10" o:spid="_x0000_s1027" style="position:absolute;width:19799;height:0;visibility:visible;mso-wrap-style:square;v-text-anchor:top" coordsize="1979930,0" o:gfxdata="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" path="m,l1979930,e" filled="f" strokecolor="#8eaadb [1940]" strokeweight=".17569mm">
@@ -855,12 +855,7 @@
       </w:pPr>
       <w:hyperlink r:id="rId13">
         <w:r>
-          <w:t>Northwell Heal</w:t>
-        </w:r>
-        <w:bookmarkStart w:id="0" w:name="_GoBack"/>
-        <w:bookmarkEnd w:id="0"/>
-        <w:r>
-          <w:t>th, Greater New York City, NY</w:t>
+          <w:t>Northwell Health, Greater New York City, NY</w:t>
         </w:r>
       </w:hyperlink>
       <w:r>
@@ -1146,24 +1141,50 @@
         <w:t>–</w:t>
       </w:r>
       <w:r>
-        <w:t xml:space="preserve">Engineered a real-time scalable system which aids clinicians to identify correlations between triggers (multi-modal factors - environment, activity, </w:t>
+        <w:t>Engineered a real-time scalable system</w:t>
+      </w:r>
+      <w:bookmarkStart w:id="0" w:name="_GoBack"/>
+      <w:bookmarkEnd w:id="0"/>
+      <w:r>
+        <w:t xml:space="preserve"> with </w:t>
+      </w:r>
+      <w:r>
+        <w:t xml:space="preserve">visualization </w:t>
+      </w:r>
+      <w:r>
+        <w:t xml:space="preserve">which aids clinicians to identify correlations between triggers (multi-modal factors - environment, activity, </w:t>
       </w:r>
       <w:r>
         <w:t>etc.</w:t>
       </w:r>
       <w:r>
-        <w:t xml:space="preserve">) and asthma symptoms. For more info., please visit </w:t>
+        <w:t xml:space="preserve">) and asthma symptoms. For more </w:t>
+      </w:r>
+      <w:r>
+        <w:t>info,</w:t>
+      </w:r>
+      <w:r>
+        <w:t xml:space="preserve"> please visit </w:t>
       </w:r>
       <w:hyperlink r:id="rId16">
         <w:r>
+          <w:rPr>
+            <w:u w:val="single"/>
+          </w:rPr>
           <w:t>thesis</w:t>
         </w:r>
       </w:hyperlink>
       <w:r>
+        <w:rPr>
+          <w:u w:val="single"/>
+        </w:rPr>
         <w:t xml:space="preserve"> </w:t>
       </w:r>
       <w:hyperlink r:id="rId17">
         <w:r>
+          <w:rPr>
+            <w:u w:val="single"/>
+          </w:rPr>
           <w:t>slides</w:t>
         </w:r>
       </w:hyperlink>
@@ -1172,14 +1193,23 @@
       </w:r>
       <w:hyperlink r:id="rId18">
         <w:r>
+          <w:rPr>
+            <w:u w:val="single"/>
+          </w:rPr>
           <w:t>demo</w:t>
         </w:r>
       </w:hyperlink>
       <w:r>
+        <w:rPr>
+          <w:u w:val="single"/>
+        </w:rPr>
         <w:t xml:space="preserve"> </w:t>
       </w:r>
       <w:hyperlink r:id="rId19">
         <w:r>
+          <w:rPr>
+            <w:u w:val="single"/>
+          </w:rPr>
           <w:t>link</w:t>
         </w:r>
       </w:hyperlink>
@@ -1298,7 +1328,10 @@
         <w:pStyle w:val="Heading3"/>
       </w:pPr>
       <w:r>
-        <w:t>Full Stack Developer Intern, Innovations Center</w:t>
+        <w:t xml:space="preserve">Data Architect </w:t>
+      </w:r>
+      <w:r>
+        <w:t>Intern, Innovations Center</w:t>
       </w:r>
     </w:p>
     <w:p>
@@ -1499,6 +1532,7 @@
         <w:pStyle w:val="NoSpacing"/>
       </w:pPr>
       <w:hyperlink r:id="rId25">
+        <w:proofErr w:type="spellStart"/>
         <w:r>
           <w:t>Servion</w:t>
         </w:r>
@@ -1511,6 +1545,7 @@
           </w:rPr>
           <w:t>t</w:t>
         </w:r>
+        <w:proofErr w:type="spellEnd"/>
       </w:hyperlink>
       <w:r>
         <w:rPr>
@@ -1627,7 +1662,7 @@
 </file>
 
 <file path=word/styles.xml><?xml version="1.0" encoding="utf-8"?>
-<w:styles xmlns:mc="http://schemas.openxmlformats.org/markup-compatibility/2006" xmlns:r="http://schemas.openxmlformats.org/officeDocument/2006/relationships" xmlns:w="http://schemas.openxmlformats.org/wordprocessingml/2006/main" xmlns:w14="http://schemas.microsoft.com/office/word/2010/wordml" xmlns:w15="http://schemas.microsoft.com/office/word/2012/wordml" xmlns:w16cid="http://schemas.microsoft.com/office/word/2016/wordml/cid" xmlns:w16se="http://schemas.microsoft.com/office/word/2015/wordml/symex" mc:Ignorable="w14 w15 w16se w16cid">
+<w:styles xmlns:mc="http://schemas.openxmlformats.org/markup-compatibility/2006" xmlns:r="http://schemas.openxmlformats.org/officeDocument/2006/relationships" xmlns:w="http://schemas.openxmlformats.org/wordprocessingml/2006/main" xmlns:w14="http://schemas.microsoft.com/office/word/2010/wordml" xmlns:w15="http://schemas.microsoft.com/office/word/2012/wordml" mc:Ignorable="w14 w15">
   <w:docDefaults>
     <w:rPrDefault>
       <w:rPr>
@@ -1643,7 +1678,7 @@
       </w:pPr>
     </w:pPrDefault>
   </w:docDefaults>
-  <w:latentStyles w:defLockedState="0" w:defUIPriority="99" w:defSemiHidden="0" w:defUnhideWhenUsed="0" w:defQFormat="0" w:count="375">
+  <w:latentStyles w:defLockedState="0" w:defUIPriority="99" w:defSemiHidden="0" w:defUnhideWhenUsed="0" w:defQFormat="0" w:count="371">
     <w:lsdException w:name="Normal" w:uiPriority="0" w:qFormat="1"/>
     <w:lsdException w:name="heading 1" w:uiPriority="9" w:qFormat="1"/>
     <w:lsdException w:name="heading 2" w:semiHidden="1" w:uiPriority="9" w:unhideWhenUsed="1" w:qFormat="1"/>
@@ -2015,10 +2050,6 @@
     <w:lsdException w:name="List Table 5 Dark Accent 6" w:uiPriority="50"/>
     <w:lsdException w:name="List Table 6 Colorful Accent 6" w:uiPriority="51"/>
     <w:lsdException w:name="List Table 7 Colorful Accent 6" w:uiPriority="52"/>
-    <w:lsdException w:name="Mention" w:semiHidden="1" w:unhideWhenUsed="1"/>
-    <w:lsdException w:name="Smart Hyperlink" w:semiHidden="1" w:unhideWhenUsed="1"/>
-    <w:lsdException w:name="Hashtag" w:semiHidden="1" w:unhideWhenUsed="1"/>
-    <w:lsdException w:name="Unresolved Mention" w:semiHidden="1" w:unhideWhenUsed="1"/>
   </w:latentStyles>
   <w:style w:type="paragraph" w:default="1" w:styleId="Normal">
     <w:name w:val="Normal"/>
@@ -2518,7 +2549,7 @@
 </file>
 
 <file path=customXml/itemProps1.xml><?xml version="1.0" encoding="utf-8"?>
-<ds:datastoreItem xmlns:ds="http://schemas.openxmlformats.org/officeDocument/2006/customXml" ds:itemID="{27E7A642-29E8-4FC5-9CBA-1D600AF03426}">
+<ds:datastoreItem xmlns:ds="http://schemas.openxmlformats.org/officeDocument/2006/customXml" ds:itemID="{BF73A904-78B6-438A-9F51-FACDA0BE4065}">
   <ds:schemaRefs>
     <ds:schemaRef ds:uri="http://schemas.openxmlformats.org/officeDocument/2006/bibliography"/>
   </ds:schemaRefs>

--- a/asserts/VaikunthSridharan.docx
+++ b/asserts/VaikunthSridharan.docx
@@ -1,6 +1,6 @@
 
 <file path=word/document.xml><?xml version="1.0" encoding="utf-8"?>
-<w:document xmlns:wpc="http://schemas.microsoft.com/office/word/2010/wordprocessingCanvas" xmlns:mc="http://schemas.openxmlformats.org/markup-compatibility/2006" xmlns:o="urn:schemas-microsoft-com:office:office" xmlns:r="http://schemas.openxmlformats.org/officeDocument/2006/relationships" xmlns:m="http://schemas.openxmlformats.org/officeDocument/2006/math" xmlns:v="urn:schemas-microsoft-com:vml" xmlns:wp14="http://schemas.microsoft.com/office/word/2010/wordprocessingDrawing" xmlns:wp="http://schemas.openxmlformats.org/drawingml/2006/wordprocessingDrawing" xmlns:w10="urn:schemas-microsoft-com:office:word" xmlns:w="http://schemas.openxmlformats.org/wordprocessingml/2006/main" xmlns:w14="http://schemas.microsoft.com/office/word/2010/wordml" xmlns:w15="http://schemas.microsoft.com/office/word/2012/wordml" xmlns:wpg="http://schemas.microsoft.com/office/word/2010/wordprocessingGroup" xmlns:wpi="http://schemas.microsoft.com/office/word/2010/wordprocessingInk" xmlns:wne="http://schemas.microsoft.com/office/word/2006/wordml" xmlns:wps="http://schemas.microsoft.com/office/word/2010/wordprocessingShape" mc:Ignorable="w14 w15 wp14">
+<w:document xmlns:wpc="http://schemas.microsoft.com/office/word/2010/wordprocessingCanvas" xmlns:cx="http://schemas.microsoft.com/office/drawing/2014/chartex" xmlns:cx1="http://schemas.microsoft.com/office/drawing/2015/9/8/chartex" xmlns:cx2="http://schemas.microsoft.com/office/drawing/2015/10/21/chartex" xmlns:cx3="http://schemas.microsoft.com/office/drawing/2016/5/9/chartex" xmlns:cx4="http://schemas.microsoft.com/office/drawing/2016/5/10/chartex" xmlns:cx5="http://schemas.microsoft.com/office/drawing/2016/5/11/chartex" xmlns:cx6="http://schemas.microsoft.com/office/drawing/2016/5/12/chartex" xmlns:cx7="http://schemas.microsoft.com/office/drawing/2016/5/13/chartex" xmlns:cx8="http://schemas.microsoft.com/office/drawing/2016/5/14/chartex" xmlns:mc="http://schemas.openxmlformats.org/markup-compatibility/2006" xmlns:aink="http://schemas.microsoft.com/office/drawing/2016/ink" xmlns:am3d="http://schemas.microsoft.com/office/drawing/2017/model3d" xmlns:o="urn:schemas-microsoft-com:office:office" xmlns:r="http://schemas.openxmlformats.org/officeDocument/2006/relationships" xmlns:m="http://schemas.openxmlformats.org/officeDocument/2006/math" xmlns:v="urn:schemas-microsoft-com:vml" xmlns:wp14="http://schemas.microsoft.com/office/word/2010/wordprocessingDrawing" xmlns:wp="http://schemas.openxmlformats.org/drawingml/2006/wordprocessingDrawing" xmlns:w10="urn:schemas-microsoft-com:office:word" xmlns:w="http://schemas.openxmlformats.org/wordprocessingml/2006/main" xmlns:w14="http://schemas.microsoft.com/office/word/2010/wordml" xmlns:w15="http://schemas.microsoft.com/office/word/2012/wordml" xmlns:w16cid="http://schemas.microsoft.com/office/word/2016/wordml/cid" xmlns:w16se="http://schemas.microsoft.com/office/word/2015/wordml/symex" xmlns:wpg="http://schemas.microsoft.com/office/word/2010/wordprocessingGroup" xmlns:wpi="http://schemas.microsoft.com/office/word/2010/wordprocessingInk" xmlns:wne="http://schemas.microsoft.com/office/word/2006/wordml" xmlns:wps="http://schemas.microsoft.com/office/word/2010/wordprocessingShape" mc:Ignorable="w14 w15 w16se w16cid wp14">
   <w:body>
     <w:p>
       <w:pPr>
@@ -105,7 +105,7 @@
               </wp:anchor>
             </w:drawing>
           </mc:Choice>
-          <mc:Fallback xmlns:w16se="http://schemas.microsoft.com/office/word/2015/wordml/symex" xmlns:w16cid="http://schemas.microsoft.com/office/word/2016/wordml/cid" xmlns:am3d="http://schemas.microsoft.com/office/drawing/2017/model3d" xmlns:aink="http://schemas.microsoft.com/office/drawing/2016/ink" xmlns:cx8="http://schemas.microsoft.com/office/drawing/2016/5/14/chartex" xmlns:cx7="http://schemas.microsoft.com/office/drawing/2016/5/13/chartex" xmlns:cx6="http://schemas.microsoft.com/office/drawing/2016/5/12/chartex" xmlns:cx5="http://schemas.microsoft.com/office/drawing/2016/5/11/chartex" xmlns:cx4="http://schemas.microsoft.com/office/drawing/2016/5/10/chartex" xmlns:cx3="http://schemas.microsoft.com/office/drawing/2016/5/9/chartex" xmlns:cx2="http://schemas.microsoft.com/office/drawing/2015/10/21/chartex" xmlns:cx1="http://schemas.microsoft.com/office/drawing/2015/9/8/chartex" xmlns:cx="http://schemas.microsoft.com/office/drawing/2014/chartex">
+          <mc:Fallback>
             <w:pict>
               <v:group w14:anchorId="62093CE3" id="Group 2694" o:spid="_x0000_s1026" style="position:absolute;margin-left:390.5pt;margin-top:21.85pt;width:155.9pt;height:.45pt;z-index:251658240;mso-position-horizontal-relative:margin;mso-width-relative:margin;mso-height-relative:margin" coordsize="19799,63" o:gfxdata="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">
                 <v:shape id="Shape 10" o:spid="_x0000_s1027" style="position:absolute;width:19799;height:0;visibility:visible;mso-wrap-style:square;v-text-anchor:top" coordsize="1979930,0" o:gfxdata="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" path="m,l1979930,e" filled="f" strokecolor="#8eaadb [1940]" strokeweight=".17569mm">
@@ -121,7 +121,6 @@
       <w:r>
         <w:rPr>
           <w:rFonts w:eastAsia="Lato" w:cs="Open Sans Light"/>
-          <w:b/>
           <w:sz w:val="32"/>
         </w:rPr>
         <w:t>Vaikunth</w:t>
@@ -129,7 +128,6 @@
       <w:r>
         <w:rPr>
           <w:rFonts w:ascii="Gill Sans Std" w:eastAsia="Lato" w:hAnsi="Gill Sans Std" w:cs="Open Sans Light"/>
-          <w:b/>
           <w:sz w:val="32"/>
         </w:rPr>
         <w:t xml:space="preserve"> </w:t>
@@ -137,7 +135,6 @@
       <w:r>
         <w:rPr>
           <w:rFonts w:eastAsia="Lato" w:cs="Open Sans Light"/>
-          <w:b/>
           <w:sz w:val="32"/>
         </w:rPr>
         <w:t>Sridharan</w:t>
@@ -226,7 +223,6 @@
       <w:pPr>
         <w:spacing w:before="160" w:line="240" w:lineRule="auto"/>
         <w:rPr>
-          <w:b/>
           <w:color w:val="auto"/>
           <w:sz w:val="24"/>
         </w:rPr>
@@ -234,7 +230,6 @@
       <w:r>
         <w:rPr>
           <w:rFonts w:eastAsia="Open Sans" w:cs="Open Sans"/>
-          <w:b/>
           <w:color w:val="auto"/>
           <w:sz w:val="22"/>
         </w:rPr>
@@ -515,7 +510,35 @@
           <w:rFonts w:eastAsia="Gill Sans Std" w:cs="Gill Sans Std"/>
           <w:color w:val="2B2B2B"/>
         </w:rPr>
-        <w:t>Frameworks - Express and Socket.io</w:t>
+        <w:t xml:space="preserve">Frameworks </w:t>
+      </w:r>
+      <w:r>
+        <w:rPr>
+          <w:rFonts w:eastAsia="Gill Sans Std" w:cs="Gill Sans Std"/>
+          <w:color w:val="2B2B2B"/>
+        </w:rPr>
+        <w:t xml:space="preserve">– </w:t>
+      </w:r>
+      <w:r>
+        <w:rPr>
+          <w:rFonts w:eastAsia="Gill Sans Std" w:cs="Gill Sans Std"/>
+          <w:color w:val="2B2B2B"/>
+        </w:rPr>
+        <w:t>Express</w:t>
+      </w:r>
+      <w:r>
+        <w:rPr>
+          <w:rFonts w:eastAsia="Gill Sans Std" w:cs="Gill Sans Std"/>
+          <w:color w:val="2B2B2B"/>
+        </w:rPr>
+        <w:t>, Hapi</w:t>
+      </w:r>
+      <w:r>
+        <w:rPr>
+          <w:rFonts w:eastAsia="Gill Sans Std" w:cs="Gill Sans Std"/>
+          <w:color w:val="2B2B2B"/>
+        </w:rPr>
+        <w:t xml:space="preserve"> and Socket.io</w:t>
       </w:r>
     </w:p>
     <w:p>
@@ -533,6 +556,8 @@
         </w:rPr>
         <w:t>Databases</w:t>
       </w:r>
+      <w:bookmarkStart w:id="0" w:name="_GoBack"/>
+      <w:bookmarkEnd w:id="0"/>
     </w:p>
     <w:p>
       <w:pPr>
@@ -752,24 +777,28 @@
           <w:rPr>
             <w:rFonts w:eastAsia="Gill Sans Std"/>
           </w:rPr>
-          <w:t>https://github.com/</w:t>
+          <w:t>https://githu</w:t>
+        </w:r>
+        <w:r>
+          <w:rPr>
+            <w:rFonts w:eastAsia="Gill Sans Std"/>
+          </w:rPr>
+          <w:t>b</w:t>
+        </w:r>
+        <w:r>
+          <w:rPr>
+            <w:rFonts w:eastAsia="Gill Sans Std"/>
+          </w:rPr>
+          <w:t>.com/</w:t>
         </w:r>
       </w:hyperlink>
       <w:hyperlink r:id="rId8">
-        <w:r>
-          <w:rPr>
-            <w:rFonts w:eastAsia="Lato" w:cs="Lato"/>
-            <w:b/>
-            <w:color w:val="333333"/>
-          </w:rPr>
-          <w:t>vaikzs</w:t>
-        </w:r>
         <w:r>
           <w:rPr>
             <w:rFonts w:eastAsia="Lato" w:cs="Lato"/>
             <w:color w:val="333333"/>
           </w:rPr>
-          <w:t xml:space="preserve"> </w:t>
+          <w:t xml:space="preserve">vaikzs </w:t>
         </w:r>
       </w:hyperlink>
       <w:hyperlink r:id="rId9">
@@ -784,7 +813,6 @@
         <w:r>
           <w:rPr>
             <w:rFonts w:eastAsia="Lato" w:cs="Lato"/>
-            <w:b/>
             <w:color w:val="333333"/>
           </w:rPr>
           <w:t xml:space="preserve">vaikunth-sridharan </w:t>
@@ -802,10 +830,37 @@
         <w:r>
           <w:rPr>
             <w:rFonts w:eastAsia="Lato" w:cs="Lato"/>
-            <w:b/>
             <w:color w:val="333333"/>
           </w:rPr>
-          <w:t>vaikunth</w:t>
+          <w:t>vai</w:t>
+        </w:r>
+        <w:r>
+          <w:rPr>
+            <w:rFonts w:eastAsia="Lato" w:cs="Lato"/>
+            <w:color w:val="333333"/>
+          </w:rPr>
+          <w:t>k</w:t>
+        </w:r>
+        <w:r>
+          <w:rPr>
+            <w:rFonts w:eastAsia="Lato" w:cs="Lato"/>
+            <w:color w:val="333333"/>
+          </w:rPr>
+          <w:t>un</w:t>
+        </w:r>
+        <w:r>
+          <w:rPr>
+            <w:rFonts w:eastAsia="Lato" w:cs="Lato"/>
+            <w:color w:val="333333"/>
+          </w:rPr>
+          <w:t>t</w:t>
+        </w:r>
+        <w:r>
+          <w:rPr>
+            <w:rFonts w:eastAsia="Lato" w:cs="Lato"/>
+            <w:color w:val="333333"/>
+          </w:rPr>
+          <w:t>h</w:t>
         </w:r>
       </w:hyperlink>
     </w:p>
@@ -821,16 +876,6 @@
       <w:r>
         <w:t>Available upon request</w:t>
       </w:r>
-    </w:p>
-    <w:p>
-      <w:pPr>
-        <w:spacing w:after="11" w:line="249" w:lineRule="auto"/>
-        <w:ind w:left="-5" w:right="643" w:hanging="10"/>
-        <w:rPr>
-          <w:rFonts w:ascii="Open Sans Light" w:eastAsia="Open Sans" w:hAnsi="Open Sans Light" w:cs="Open Sans Light"/>
-          <w:color w:val="6A6A6A"/>
-        </w:rPr>
-      </w:pPr>
     </w:p>
     <w:p>
       <w:pPr>
@@ -846,6 +891,54 @@
         <w:pStyle w:val="Heading3"/>
       </w:pPr>
       <w:r>
+        <w:t>Software Engineer,</w:t>
+      </w:r>
+      <w:r>
+        <w:t xml:space="preserve"> </w:t>
+      </w:r>
+      <w:r>
+        <w:t>Sam’s Club – Scan &amp; Go</w:t>
+      </w:r>
+    </w:p>
+    <w:p>
+      <w:pPr>
+        <w:pStyle w:val="NoSpacing"/>
+        <w:spacing w:before="20" w:line="240" w:lineRule="auto"/>
+      </w:pPr>
+      <w:r>
+        <w:t xml:space="preserve">Walmart e-Commerce, Sunnyvale, California </w:t>
+      </w:r>
+      <w:r>
+        <w:rPr>
+          <w:rStyle w:val="Heading4Char"/>
+        </w:rPr>
+        <w:t xml:space="preserve">| </w:t>
+      </w:r>
+      <w:r>
+        <w:rPr>
+          <w:rStyle w:val="Heading4Char"/>
+        </w:rPr>
+        <w:t xml:space="preserve">Nov </w:t>
+      </w:r>
+      <w:r>
+        <w:rPr>
+          <w:rStyle w:val="Heading4Char"/>
+        </w:rPr>
+        <w:t>2018 – Present</w:t>
+      </w:r>
+    </w:p>
+    <w:p>
+      <w:pPr>
+        <w:pStyle w:val="Heading3"/>
+        <w:spacing w:before="20" w:line="240" w:lineRule="auto"/>
+      </w:pPr>
+    </w:p>
+    <w:p>
+      <w:pPr>
+        <w:pStyle w:val="Heading3"/>
+        <w:spacing w:before="20" w:line="240" w:lineRule="auto"/>
+      </w:pPr>
+      <w:r>
         <w:t>Software Developer, Cloud Services, Innovations Center</w:t>
       </w:r>
     </w:p>
@@ -875,21 +968,18 @@
       <w:r>
         <w:rPr>
           <w:rFonts w:eastAsia="Gill Sans Std"/>
-          <w:b/>
         </w:rPr>
         <w:t>Clinithink</w:t>
       </w:r>
       <w:r>
         <w:rPr>
           <w:rFonts w:eastAsia="Gill Sans Std"/>
-          <w:b/>
-        </w:rPr>
-        <w:t xml:space="preserve"> </w:t>
-      </w:r>
-      <w:r>
-        <w:rPr>
-          <w:rFonts w:eastAsia="Gill Sans Std"/>
-          <w:b/>
+        </w:rPr>
+        <w:t xml:space="preserve"> </w:t>
+      </w:r>
+      <w:r>
+        <w:rPr>
+          <w:rFonts w:eastAsia="Gill Sans Std"/>
         </w:rPr>
         <w:t>Service</w:t>
       </w:r>
@@ -941,7 +1031,6 @@
       <w:r>
         <w:rPr>
           <w:rFonts w:eastAsia="Gill Sans Std"/>
-          <w:b/>
         </w:rPr>
         <w:t>Azure Function App</w:t>
       </w:r>
@@ -1030,22 +1119,8 @@
       <w:r>
         <w:rPr>
           <w:rFonts w:eastAsia="Gill Sans Std"/>
-          <w:b/>
-        </w:rPr>
-        <w:t xml:space="preserve">Cloud </w:t>
-      </w:r>
-      <w:r>
-        <w:rPr>
-          <w:rFonts w:eastAsia="Gill Sans Std"/>
-          <w:b/>
-        </w:rPr>
-        <w:t>Management</w:t>
-      </w:r>
-      <w:r>
-        <w:rPr>
-          <w:rFonts w:eastAsia="Gill Sans Std"/>
-        </w:rPr>
-        <w:t xml:space="preserve"> </w:t>
+        </w:rPr>
+        <w:t xml:space="preserve">Cloud Management </w:t>
       </w:r>
       <w:r>
         <w:rPr>
@@ -1053,7 +1128,15 @@
           <w:color w:val="2B2B2B"/>
           <w:szCs w:val="20"/>
         </w:rPr>
-        <w:t xml:space="preserve">– </w:t>
+        <w:t>–</w:t>
+      </w:r>
+      <w:r>
+        <w:rPr>
+          <w:rFonts w:ascii="GillSansStd-Light-Identity-H" w:hAnsi="GillSansStd-Light-Identity-H" w:cs="GillSansStd-Light-Identity-H"/>
+          <w:color w:val="2B2B2B"/>
+          <w:szCs w:val="20"/>
+        </w:rPr>
+        <w:t xml:space="preserve"> </w:t>
       </w:r>
       <w:r>
         <w:rPr>
@@ -1115,21 +1198,12 @@
         <w:spacing w:before="100" w:after="100"/>
       </w:pPr>
       <w:r>
-        <w:rPr>
-          <w:b/>
-        </w:rPr>
         <w:t>Thesis</w:t>
       </w:r>
       <w:r>
-        <w:rPr>
-          <w:b/>
-        </w:rPr>
         <w:t>:</w:t>
       </w:r>
       <w:r>
-        <w:rPr>
-          <w:b/>
-        </w:rPr>
         <w:t xml:space="preserve"> Sensor Data Streams Correlation Platform for Asthma Management </w:t>
       </w:r>
       <w:r>
@@ -1141,37 +1215,90 @@
         <w:t>–</w:t>
       </w:r>
       <w:r>
-        <w:t>Engineered a real-time scalable system</w:t>
-      </w:r>
-      <w:bookmarkStart w:id="0" w:name="_GoBack"/>
-      <w:bookmarkEnd w:id="0"/>
-      <w:r>
-        <w:t xml:space="preserve"> with </w:t>
-      </w:r>
-      <w:r>
-        <w:t xml:space="preserve">visualization </w:t>
-      </w:r>
-      <w:r>
-        <w:t xml:space="preserve">which aids clinicians to identify correlations between triggers (multi-modal factors - environment, activity, </w:t>
+        <w:rPr>
+          <w:rFonts w:ascii="GillSansStd-Light-Identity-H" w:hAnsi="GillSansStd-Light-Identity-H" w:cs="GillSansStd-Light-Identity-H"/>
+          <w:color w:val="2B2B2B"/>
+          <w:szCs w:val="20"/>
+        </w:rPr>
+        <w:t xml:space="preserve"> </w:t>
+      </w:r>
+      <w:r>
+        <w:t xml:space="preserve">Engineered a real-time scalable system which aids clinicians to identify correlations between triggers (multi-modal factors - environment, activity, </w:t>
       </w:r>
       <w:r>
         <w:t>etc.</w:t>
       </w:r>
       <w:r>
-        <w:t xml:space="preserve">) and asthma symptoms. For more </w:t>
-      </w:r>
-      <w:r>
-        <w:t>info,</w:t>
-      </w:r>
-      <w:r>
-        <w:t xml:space="preserve"> please visit </w:t>
+        <w:t xml:space="preserve">) and asthma symptoms. For more info., please visit </w:t>
       </w:r>
       <w:hyperlink r:id="rId16">
+        <w:r>
+          <w:t>thesis</w:t>
+        </w:r>
+      </w:hyperlink>
+      <w:r>
+        <w:t xml:space="preserve"> </w:t>
+      </w:r>
+      <w:hyperlink r:id="rId17">
+        <w:r>
+          <w:t>slides</w:t>
+        </w:r>
+      </w:hyperlink>
+      <w:r>
+        <w:t xml:space="preserve"> &amp; </w:t>
+      </w:r>
+      <w:hyperlink r:id="rId18">
+        <w:r>
+          <w:t>demo</w:t>
+        </w:r>
+      </w:hyperlink>
+      <w:r>
+        <w:t xml:space="preserve"> </w:t>
+      </w:r>
+      <w:hyperlink r:id="rId19">
+        <w:r>
+          <w:t>link</w:t>
+        </w:r>
+      </w:hyperlink>
+    </w:p>
+    <w:p>
+      <w:pPr>
+        <w:spacing w:after="100"/>
+      </w:pPr>
+      <w:r>
+        <w:t>Knowledge-enabled Health</w:t>
+      </w:r>
+      <w:r>
+        <w:t xml:space="preserve"> (kHealth)</w:t>
+      </w:r>
+      <w:r>
+        <w:t xml:space="preserve"> </w:t>
+      </w:r>
+      <w:r>
+        <w:rPr>
+          <w:rFonts w:ascii="GillSansStd-Light-Identity-H" w:hAnsi="GillSansStd-Light-Identity-H" w:cs="GillSansStd-Light-Identity-H"/>
+          <w:color w:val="2B2B2B"/>
+          <w:szCs w:val="20"/>
+        </w:rPr>
+        <w:t>–</w:t>
+      </w:r>
+      <w:r>
+        <w:rPr>
+          <w:rFonts w:ascii="GillSansStd-Light-Identity-H" w:hAnsi="GillSansStd-Light-Identity-H" w:cs="GillSansStd-Light-Identity-H"/>
+          <w:color w:val="2B2B2B"/>
+          <w:szCs w:val="20"/>
+        </w:rPr>
+        <w:t xml:space="preserve"> D</w:t>
+      </w:r>
+      <w:r>
+        <w:t xml:space="preserve">eveloped a questionnaire and food logging Android App (Caching, Multi-threading, UI/UX Design, &amp; Web APIs) which uses Google’s Material Design for Bariatric and Asthma patients. For more info., please visit </w:t>
+      </w:r>
+      <w:hyperlink r:id="rId20">
         <w:r>
           <w:rPr>
             <w:u w:val="single"/>
           </w:rPr>
-          <w:t>thesis</w:t>
+          <w:t>project</w:t>
         </w:r>
       </w:hyperlink>
       <w:r>
@@ -1180,32 +1307,7 @@
         </w:rPr>
         <w:t xml:space="preserve"> </w:t>
       </w:r>
-      <w:hyperlink r:id="rId17">
-        <w:r>
-          <w:rPr>
-            <w:u w:val="single"/>
-          </w:rPr>
-          <w:t>slides</w:t>
-        </w:r>
-      </w:hyperlink>
-      <w:r>
-        <w:t xml:space="preserve"> &amp; </w:t>
-      </w:r>
-      <w:hyperlink r:id="rId18">
-        <w:r>
-          <w:rPr>
-            <w:u w:val="single"/>
-          </w:rPr>
-          <w:t>demo</w:t>
-        </w:r>
-      </w:hyperlink>
-      <w:r>
-        <w:rPr>
-          <w:u w:val="single"/>
-        </w:rPr>
-        <w:t xml:space="preserve"> </w:t>
-      </w:r>
-      <w:hyperlink r:id="rId19">
+      <w:hyperlink r:id="rId21">
         <w:r>
           <w:rPr>
             <w:u w:val="single"/>
@@ -1219,66 +1321,7 @@
         <w:spacing w:after="100"/>
       </w:pPr>
       <w:r>
-        <w:rPr>
-          <w:b/>
-        </w:rPr>
-        <w:t>Knowledge-enabled Health</w:t>
-      </w:r>
-      <w:r>
-        <w:rPr>
-          <w:b/>
-        </w:rPr>
-        <w:t xml:space="preserve"> (kHealth)</w:t>
-      </w:r>
-      <w:r>
-        <w:t xml:space="preserve"> </w:t>
-      </w:r>
-      <w:r>
-        <w:rPr>
-          <w:rFonts w:ascii="GillSansStd-Light-Identity-H" w:hAnsi="GillSansStd-Light-Identity-H" w:cs="GillSansStd-Light-Identity-H"/>
-          <w:color w:val="2B2B2B"/>
-          <w:szCs w:val="20"/>
-        </w:rPr>
-        <w:t>– D</w:t>
-      </w:r>
-      <w:r>
-        <w:t xml:space="preserve">eveloped a questionnaire and food logging Android App (Caching, Multi-threading, UI/UX Design, &amp; Web APIs) which uses Google’s Material Design for Bariatric and Asthma patients. For more info., please visit </w:t>
-      </w:r>
-      <w:hyperlink r:id="rId20">
-        <w:r>
-          <w:rPr>
-            <w:u w:val="single"/>
-          </w:rPr>
-          <w:t>project</w:t>
-        </w:r>
-      </w:hyperlink>
-      <w:r>
-        <w:rPr>
-          <w:u w:val="single"/>
-        </w:rPr>
-        <w:t xml:space="preserve"> </w:t>
-      </w:r>
-      <w:hyperlink r:id="rId21">
-        <w:r>
-          <w:rPr>
-            <w:u w:val="single"/>
-          </w:rPr>
-          <w:t>link</w:t>
-        </w:r>
-      </w:hyperlink>
-    </w:p>
-    <w:p>
-      <w:pPr>
-        <w:spacing w:after="100"/>
-      </w:pPr>
-      <w:r>
-        <w:rPr>
-          <w:b/>
-        </w:rPr>
-        <w:t>Twitris Plugin API</w:t>
-      </w:r>
-      <w:r>
-        <w:t xml:space="preserve"> </w:t>
+        <w:t xml:space="preserve">Twitris Plugin API </w:t>
       </w:r>
       <w:r>
         <w:rPr>
@@ -1328,10 +1371,7 @@
         <w:pStyle w:val="Heading3"/>
       </w:pPr>
       <w:r>
-        <w:t xml:space="preserve">Data Architect </w:t>
-      </w:r>
-      <w:r>
-        <w:t>Intern, Innovations Center</w:t>
+        <w:t>Full Stack Developer Intern, Innovations Center</w:t>
       </w:r>
     </w:p>
     <w:p>
@@ -1363,15 +1403,8 @@
       <w:r>
         <w:rPr>
           <w:rFonts w:eastAsia="Gill Sans Std"/>
-          <w:b/>
-        </w:rPr>
-        <w:t>IoT-Health System</w:t>
-      </w:r>
-      <w:r>
-        <w:rPr>
-          <w:rFonts w:eastAsia="Gill Sans Std"/>
-        </w:rPr>
-        <w:t xml:space="preserve"> </w:t>
+        </w:rPr>
+        <w:t xml:space="preserve">IoT-Health System </w:t>
       </w:r>
       <w:r>
         <w:rPr>
@@ -1431,15 +1464,8 @@
       <w:r>
         <w:rPr>
           <w:rFonts w:eastAsia="Gill Sans Std"/>
-          <w:b/>
-        </w:rPr>
-        <w:t>Alexa-AWS</w:t>
-      </w:r>
-      <w:r>
-        <w:rPr>
-          <w:rFonts w:eastAsia="Gill Sans Std"/>
-        </w:rPr>
-        <w:t xml:space="preserve"> </w:t>
+        </w:rPr>
+        <w:t xml:space="preserve">Alexa-AWS </w:t>
       </w:r>
       <w:r>
         <w:rPr>
@@ -1487,13 +1513,7 @@
         <w:spacing w:after="100"/>
       </w:pPr>
       <w:r>
-        <w:rPr>
-          <w:b/>
-        </w:rPr>
-        <w:t>UI-CDS</w:t>
-      </w:r>
-      <w:r>
-        <w:t xml:space="preserve"> </w:t>
+        <w:t xml:space="preserve">UI-CDS </w:t>
       </w:r>
       <w:r>
         <w:rPr>
@@ -1501,7 +1521,15 @@
           <w:color w:val="2B2B2B"/>
           <w:szCs w:val="20"/>
         </w:rPr>
-        <w:t xml:space="preserve">– </w:t>
+        <w:t>–</w:t>
+      </w:r>
+      <w:r>
+        <w:rPr>
+          <w:rFonts w:ascii="GillSansStd-Light-Identity-H" w:hAnsi="GillSansStd-Light-Identity-H" w:cs="GillSansStd-Light-Identity-H"/>
+          <w:color w:val="2B2B2B"/>
+          <w:szCs w:val="20"/>
+        </w:rPr>
+        <w:t xml:space="preserve"> </w:t>
       </w:r>
       <w:r>
         <w:t>Built</w:t>
@@ -1530,6 +1558,7 @@
     <w:p>
       <w:pPr>
         <w:pStyle w:val="NoSpacing"/>
+        <w:spacing w:line="240" w:lineRule="auto"/>
       </w:pPr>
       <w:hyperlink r:id="rId25">
         <w:proofErr w:type="spellStart"/>
@@ -1556,7 +1585,13 @@
       </w:r>
       <w:hyperlink r:id="rId27">
         <w:r>
-          <w:t xml:space="preserve">Global </w:t>
+          <w:t>G</w:t>
+        </w:r>
+        <w:r>
+          <w:t>l</w:t>
+        </w:r>
+        <w:r>
+          <w:t xml:space="preserve">obal </w:t>
         </w:r>
         <w:r>
           <w:t>Solutions</w:t>
@@ -1585,12 +1620,11 @@
     </w:p>
     <w:p>
       <w:pPr>
-        <w:spacing w:before="100" w:after="100"/>
-      </w:pPr>
-      <w:r>
-        <w:rPr>
-          <w:rFonts w:eastAsia="Gill Sans Std"/>
-          <w:b/>
+        <w:spacing w:after="100" w:line="240" w:lineRule="auto"/>
+      </w:pPr>
+      <w:r>
+        <w:rPr>
+          <w:rFonts w:eastAsia="Gill Sans Std"/>
         </w:rPr>
         <w:t>Chrome-Extension</w:t>
       </w:r>
@@ -1630,9 +1664,6 @@
         <w:spacing w:after="100"/>
       </w:pPr>
       <w:r>
-        <w:rPr>
-          <w:b/>
-        </w:rPr>
         <w:t>Plugin –</w:t>
       </w:r>
       <w:r>
@@ -1662,7 +1693,7 @@
 </file>
 
 <file path=word/styles.xml><?xml version="1.0" encoding="utf-8"?>
-<w:styles xmlns:mc="http://schemas.openxmlformats.org/markup-compatibility/2006" xmlns:r="http://schemas.openxmlformats.org/officeDocument/2006/relationships" xmlns:w="http://schemas.openxmlformats.org/wordprocessingml/2006/main" xmlns:w14="http://schemas.microsoft.com/office/word/2010/wordml" xmlns:w15="http://schemas.microsoft.com/office/word/2012/wordml" mc:Ignorable="w14 w15">
+<w:styles xmlns:mc="http://schemas.openxmlformats.org/markup-compatibility/2006" xmlns:r="http://schemas.openxmlformats.org/officeDocument/2006/relationships" xmlns:w="http://schemas.openxmlformats.org/wordprocessingml/2006/main" xmlns:w14="http://schemas.microsoft.com/office/word/2010/wordml" xmlns:w15="http://schemas.microsoft.com/office/word/2012/wordml" xmlns:w16cid="http://schemas.microsoft.com/office/word/2016/wordml/cid" xmlns:w16se="http://schemas.microsoft.com/office/word/2015/wordml/symex" mc:Ignorable="w14 w15 w16se w16cid">
   <w:docDefaults>
     <w:rPrDefault>
       <w:rPr>
@@ -1678,7 +1709,7 @@
       </w:pPr>
     </w:pPrDefault>
   </w:docDefaults>
-  <w:latentStyles w:defLockedState="0" w:defUIPriority="99" w:defSemiHidden="0" w:defUnhideWhenUsed="0" w:defQFormat="0" w:count="371">
+  <w:latentStyles w:defLockedState="0" w:defUIPriority="99" w:defSemiHidden="0" w:defUnhideWhenUsed="0" w:defQFormat="0" w:count="375">
     <w:lsdException w:name="Normal" w:uiPriority="0" w:qFormat="1"/>
     <w:lsdException w:name="heading 1" w:uiPriority="9" w:qFormat="1"/>
     <w:lsdException w:name="heading 2" w:semiHidden="1" w:uiPriority="9" w:unhideWhenUsed="1" w:qFormat="1"/>
@@ -2050,6 +2081,10 @@
     <w:lsdException w:name="List Table 5 Dark Accent 6" w:uiPriority="50"/>
     <w:lsdException w:name="List Table 6 Colorful Accent 6" w:uiPriority="51"/>
     <w:lsdException w:name="List Table 7 Colorful Accent 6" w:uiPriority="52"/>
+    <w:lsdException w:name="Mention" w:semiHidden="1" w:unhideWhenUsed="1"/>
+    <w:lsdException w:name="Smart Hyperlink" w:semiHidden="1" w:unhideWhenUsed="1"/>
+    <w:lsdException w:name="Hashtag" w:semiHidden="1" w:unhideWhenUsed="1"/>
+    <w:lsdException w:name="Unresolved Mention" w:semiHidden="1" w:unhideWhenUsed="1"/>
   </w:latentStyles>
   <w:style w:type="paragraph" w:default="1" w:styleId="Normal">
     <w:name w:val="Normal"/>
@@ -2148,7 +2183,6 @@
   <w:style w:type="character" w:default="1" w:styleId="DefaultParagraphFont">
     <w:name w:val="Default Paragraph Font"/>
     <w:uiPriority w:val="1"/>
-    <w:semiHidden/>
     <w:unhideWhenUsed/>
   </w:style>
   <w:style w:type="table" w:default="1" w:styleId="TableNormal">
@@ -2245,6 +2279,41 @@
       <w:ind w:left="720"/>
       <w:contextualSpacing/>
     </w:pPr>
+  </w:style>
+  <w:style w:type="character" w:styleId="Hyperlink">
+    <w:name w:val="Hyperlink"/>
+    <w:basedOn w:val="DefaultParagraphFont"/>
+    <w:uiPriority w:val="99"/>
+    <w:unhideWhenUsed/>
+    <w:rsid w:val="00293CA5"/>
+    <w:rPr>
+      <w:color w:val="0563C1" w:themeColor="hyperlink"/>
+      <w:u w:val="single"/>
+    </w:rPr>
+  </w:style>
+  <w:style w:type="character" w:styleId="UnresolvedMention">
+    <w:name w:val="Unresolved Mention"/>
+    <w:basedOn w:val="DefaultParagraphFont"/>
+    <w:uiPriority w:val="99"/>
+    <w:semiHidden/>
+    <w:unhideWhenUsed/>
+    <w:rsid w:val="00293CA5"/>
+    <w:rPr>
+      <w:color w:val="605E5C"/>
+      <w:shd w:val="clear" w:color="auto" w:fill="E1DFDD"/>
+    </w:rPr>
+  </w:style>
+  <w:style w:type="character" w:styleId="FollowedHyperlink">
+    <w:name w:val="FollowedHyperlink"/>
+    <w:basedOn w:val="DefaultParagraphFont"/>
+    <w:uiPriority w:val="99"/>
+    <w:semiHidden/>
+    <w:unhideWhenUsed/>
+    <w:rsid w:val="00293CA5"/>
+    <w:rPr>
+      <w:color w:val="954F72" w:themeColor="followedHyperlink"/>
+      <w:u w:val="single"/>
+    </w:rPr>
   </w:style>
 </w:styles>
 </file>
@@ -2549,7 +2618,7 @@
 </file>
 
 <file path=customXml/itemProps1.xml><?xml version="1.0" encoding="utf-8"?>
-<ds:datastoreItem xmlns:ds="http://schemas.openxmlformats.org/officeDocument/2006/customXml" ds:itemID="{BF73A904-78B6-438A-9F51-FACDA0BE4065}">
+<ds:datastoreItem xmlns:ds="http://schemas.openxmlformats.org/officeDocument/2006/customXml" ds:itemID="{FC68CBA9-E913-9246-8BDB-D52B0BFD96CB}">
   <ds:schemaRefs>
     <ds:schemaRef ds:uri="http://schemas.openxmlformats.org/officeDocument/2006/bibliography"/>
   </ds:schemaRefs>

--- a/asserts/VaikunthSridharan.docx
+++ b/asserts/VaikunthSridharan.docx
@@ -140,6 +140,8 @@
         <w:t>Sridharan</w:t>
       </w:r>
     </w:p>
+    <w:bookmarkStart w:id="0" w:name="_http://knoesis.org/researchers/vaik"/>
+    <w:bookmarkEnd w:id="0"/>
     <w:p>
       <w:pPr>
         <w:pStyle w:val="Heading4"/>
@@ -149,15 +151,91 @@
           <w:color w:val="008F70"/>
         </w:rPr>
       </w:pPr>
-      <w:hyperlink r:id="rId5">
-        <w:r>
-          <w:rPr>
-            <w:rFonts w:eastAsia="Gill Sans Std"/>
-            <w:color w:val="008F70"/>
-          </w:rPr>
-          <w:t xml:space="preserve">https://vaikzs.github.io </w:t>
-        </w:r>
-      </w:hyperlink>
+      <w:r>
+        <w:rPr>
+          <w:rFonts w:eastAsia="Gill Sans Std"/>
+          <w:color w:val="008F70"/>
+        </w:rPr>
+        <w:fldChar w:fldCharType="begin"/>
+      </w:r>
+      <w:r>
+        <w:rPr>
+          <w:rFonts w:eastAsia="Gill Sans Std"/>
+          <w:color w:val="008F70"/>
+        </w:rPr>
+        <w:instrText xml:space="preserve">HYPERLINK "http://knoesis.org/researchers/vaikunth" \h </w:instrText>
+      </w:r>
+      <w:r>
+        <w:rPr>
+          <w:rFonts w:eastAsia="Gill Sans Std"/>
+          <w:color w:val="008F70"/>
+        </w:rPr>
+      </w:r>
+      <w:r>
+        <w:rPr>
+          <w:rFonts w:eastAsia="Gill Sans Std"/>
+          <w:color w:val="008F70"/>
+        </w:rPr>
+        <w:fldChar w:fldCharType="separate"/>
+      </w:r>
+      <w:r>
+        <w:rPr>
+          <w:rFonts w:eastAsia="Gill Sans Std"/>
+          <w:color w:val="008F70"/>
+        </w:rPr>
+        <w:t>http://</w:t>
+      </w:r>
+      <w:r>
+        <w:rPr>
+          <w:rFonts w:eastAsia="Gill Sans Std"/>
+          <w:color w:val="008F70"/>
+        </w:rPr>
+        <w:t>knoesis.org/research</w:t>
+      </w:r>
+      <w:r>
+        <w:rPr>
+          <w:rFonts w:eastAsia="Gill Sans Std"/>
+          <w:color w:val="008F70"/>
+        </w:rPr>
+        <w:t>e</w:t>
+      </w:r>
+      <w:bookmarkStart w:id="1" w:name="_GoBack"/>
+      <w:bookmarkEnd w:id="1"/>
+      <w:r>
+        <w:rPr>
+          <w:rFonts w:eastAsia="Gill Sans Std"/>
+          <w:color w:val="008F70"/>
+        </w:rPr>
+        <w:t>r</w:t>
+      </w:r>
+      <w:r>
+        <w:rPr>
+          <w:rFonts w:eastAsia="Gill Sans Std"/>
+          <w:color w:val="008F70"/>
+        </w:rPr>
+        <w:t>s</w:t>
+      </w:r>
+      <w:r>
+        <w:rPr>
+          <w:rFonts w:eastAsia="Gill Sans Std"/>
+          <w:color w:val="008F70"/>
+        </w:rPr>
+        <w:t>/vaikunth</w:t>
+      </w:r>
+      <w:r>
+        <w:rPr>
+          <w:rFonts w:eastAsia="Gill Sans Std"/>
+          <w:color w:val="008F70"/>
+        </w:rPr>
+        <w:t xml:space="preserve"> </w:t>
+      </w:r>
+      <w:r>
+        <w:rPr>
+          <w:rFonts w:eastAsia="Gill Sans Std"/>
+          <w:color w:val="008F70"/>
+        </w:rPr>
+        <w:fldChar w:fldCharType="end"/>
+      </w:r>
     </w:p>
     <w:p>
       <w:pPr>
@@ -274,7 +352,7 @@
           <w:sz w:val="18"/>
         </w:rPr>
       </w:pPr>
-      <w:hyperlink r:id="rId6">
+      <w:hyperlink r:id="rId5">
         <w:r>
           <w:rPr>
             <w:rFonts w:eastAsia="Open Sans" w:cs="Open Sans"/>
@@ -556,8 +634,6 @@
         </w:rPr>
         <w:t>Databases</w:t>
       </w:r>
-      <w:bookmarkStart w:id="0" w:name="_GoBack"/>
-      <w:bookmarkEnd w:id="0"/>
     </w:p>
     <w:p>
       <w:pPr>
@@ -772,27 +848,15 @@
           <w:color w:val="333333"/>
         </w:rPr>
       </w:pPr>
-      <w:hyperlink r:id="rId7">
+      <w:hyperlink r:id="rId6">
         <w:r>
           <w:rPr>
             <w:rFonts w:eastAsia="Gill Sans Std"/>
           </w:rPr>
-          <w:t>https://githu</w:t>
-        </w:r>
-        <w:r>
-          <w:rPr>
-            <w:rFonts w:eastAsia="Gill Sans Std"/>
-          </w:rPr>
-          <w:t>b</w:t>
-        </w:r>
-        <w:r>
-          <w:rPr>
-            <w:rFonts w:eastAsia="Gill Sans Std"/>
-          </w:rPr>
-          <w:t>.com/</w:t>
+          <w:t>https://github.com/</w:t>
         </w:r>
       </w:hyperlink>
-      <w:hyperlink r:id="rId8">
+      <w:hyperlink r:id="rId7">
         <w:r>
           <w:rPr>
             <w:rFonts w:eastAsia="Lato" w:cs="Lato"/>
@@ -801,7 +865,7 @@
           <w:t xml:space="preserve">vaikzs </w:t>
         </w:r>
       </w:hyperlink>
-      <w:hyperlink r:id="rId9">
+      <w:hyperlink r:id="rId8">
         <w:r>
           <w:rPr>
             <w:rFonts w:eastAsia="Gill Sans Std"/>
@@ -809,7 +873,7 @@
           <w:t>https://linkedin.com/in/</w:t>
         </w:r>
       </w:hyperlink>
-      <w:hyperlink r:id="rId10">
+      <w:hyperlink r:id="rId9">
         <w:r>
           <w:rPr>
             <w:rFonts w:eastAsia="Lato" w:cs="Lato"/>
@@ -818,7 +882,7 @@
           <w:t xml:space="preserve">vaikunth-sridharan </w:t>
         </w:r>
       </w:hyperlink>
-      <w:hyperlink r:id="rId11">
+      <w:hyperlink r:id="rId10">
         <w:r>
           <w:rPr>
             <w:rFonts w:eastAsia="Gill Sans Std"/>
@@ -826,46 +890,57 @@
           <w:t>https://scholar.google.com?user=</w:t>
         </w:r>
       </w:hyperlink>
-      <w:hyperlink r:id="rId12">
+      <w:hyperlink r:id="rId11">
         <w:r>
           <w:rPr>
             <w:rFonts w:eastAsia="Lato" w:cs="Lato"/>
             <w:color w:val="333333"/>
           </w:rPr>
-          <w:t>vai</w:t>
-        </w:r>
-        <w:r>
-          <w:rPr>
-            <w:rFonts w:eastAsia="Lato" w:cs="Lato"/>
-            <w:color w:val="333333"/>
-          </w:rPr>
-          <w:t>k</w:t>
-        </w:r>
-        <w:r>
-          <w:rPr>
-            <w:rFonts w:eastAsia="Lato" w:cs="Lato"/>
-            <w:color w:val="333333"/>
-          </w:rPr>
-          <w:t>un</w:t>
-        </w:r>
-        <w:r>
-          <w:rPr>
-            <w:rFonts w:eastAsia="Lato" w:cs="Lato"/>
-            <w:color w:val="333333"/>
-          </w:rPr>
-          <w:t>t</w:t>
-        </w:r>
-        <w:r>
-          <w:rPr>
-            <w:rFonts w:eastAsia="Lato" w:cs="Lato"/>
-            <w:color w:val="333333"/>
-          </w:rPr>
-          <w:t>h</w:t>
+          <w:t>vaikunth</w:t>
         </w:r>
       </w:hyperlink>
     </w:p>
     <w:p>
       <w:pPr>
+        <w:pStyle w:val="NoSpacing"/>
+        <w:jc w:val="left"/>
+        <w:rPr>
+          <w:smallCaps/>
+        </w:rPr>
+      </w:pPr>
+      <w:r>
+        <w:rPr>
+          <w:rStyle w:val="Heading2Char"/>
+        </w:rPr>
+        <w:t>OPEN SOURCE</w:t>
+      </w:r>
+      <w:r>
+        <w:t xml:space="preserve"> </w:t>
+      </w:r>
+      <w:r>
+        <w:br/>
+      </w:r>
+      <w:hyperlink r:id="rId12" w:history="1">
+        <w:r>
+          <w:t>Purdy.js</w:t>
+        </w:r>
+      </w:hyperlink>
+    </w:p>
+    <w:p>
+      <w:pPr>
+        <w:pStyle w:val="NoSpacing"/>
+      </w:pPr>
+      <w:hyperlink r:id="rId13" w:history="1">
+        <w:r>
+          <w:t>Hapi</w:t>
+        </w:r>
+      </w:hyperlink>
+      <w:r>
+        <w:t xml:space="preserve"> (In process)</w:t>
+      </w:r>
+    </w:p>
+    <w:p>
+      <w:pPr>
         <w:pStyle w:val="Heading2"/>
       </w:pPr>
       <w:r>
@@ -877,6 +952,12 @@
         <w:t>Available upon request</w:t>
       </w:r>
     </w:p>
+    <w:p>
+      <w:pPr>
+        <w:pStyle w:val="Heading2"/>
+      </w:pPr>
+    </w:p>
+    <w:p/>
     <w:p>
       <w:pPr>
         <w:pStyle w:val="Heading2"/>
@@ -903,7 +984,7 @@
     <w:p>
       <w:pPr>
         <w:pStyle w:val="NoSpacing"/>
-        <w:spacing w:before="20" w:line="240" w:lineRule="auto"/>
+        <w:spacing w:before="0" w:line="240" w:lineRule="auto"/>
       </w:pPr>
       <w:r>
         <w:t xml:space="preserve">Walmart e-Commerce, Sunnyvale, California </w:t>
@@ -930,13 +1011,13 @@
     <w:p>
       <w:pPr>
         <w:pStyle w:val="Heading3"/>
-        <w:spacing w:before="20" w:line="240" w:lineRule="auto"/>
+        <w:spacing w:before="0" w:line="240" w:lineRule="auto"/>
       </w:pPr>
     </w:p>
     <w:p>
       <w:pPr>
         <w:pStyle w:val="Heading3"/>
-        <w:spacing w:before="20" w:line="240" w:lineRule="auto"/>
+        <w:spacing w:before="0" w:line="240" w:lineRule="auto"/>
       </w:pPr>
       <w:r>
         <w:t>Software Developer, Cloud Services, Innovations Center</w:t>
@@ -946,7 +1027,7 @@
       <w:pPr>
         <w:pStyle w:val="NoSpacing"/>
       </w:pPr>
-      <w:hyperlink r:id="rId13">
+      <w:hyperlink r:id="rId14">
         <w:r>
           <w:t>Northwell Health, Greater New York City, NY</w:t>
         </w:r>
@@ -1055,7 +1136,7 @@
         </w:rPr>
         <w:t xml:space="preserve">Developed server-less functions with app insights to transform and relay incoming </w:t>
       </w:r>
-      <w:hyperlink r:id="rId14">
+      <w:hyperlink r:id="rId15">
         <w:r>
           <w:rPr>
             <w:rFonts w:eastAsia="Gill Sans Std"/>
@@ -1178,7 +1259,7 @@
           <w:rStyle w:val="Heading4Char"/>
         </w:rPr>
       </w:pPr>
-      <w:hyperlink r:id="rId15">
+      <w:hyperlink r:id="rId16">
         <w:r>
           <w:t>Kno.e.sis Center, Wright State, Dayton, OH</w:t>
         </w:r>
@@ -1231,7 +1312,7 @@
       <w:r>
         <w:t xml:space="preserve">) and asthma symptoms. For more info., please visit </w:t>
       </w:r>
-      <w:hyperlink r:id="rId16">
+      <w:hyperlink r:id="rId17">
         <w:r>
           <w:t>thesis</w:t>
         </w:r>
@@ -1239,7 +1320,7 @@
       <w:r>
         <w:t xml:space="preserve"> </w:t>
       </w:r>
-      <w:hyperlink r:id="rId17">
+      <w:hyperlink r:id="rId18">
         <w:r>
           <w:t>slides</w:t>
         </w:r>
@@ -1247,7 +1328,7 @@
       <w:r>
         <w:t xml:space="preserve"> &amp; </w:t>
       </w:r>
-      <w:hyperlink r:id="rId18">
+      <w:hyperlink r:id="rId19">
         <w:r>
           <w:t>demo</w:t>
         </w:r>
@@ -1255,7 +1336,7 @@
       <w:r>
         <w:t xml:space="preserve"> </w:t>
       </w:r>
-      <w:hyperlink r:id="rId19">
+      <w:hyperlink r:id="rId20">
         <w:r>
           <w:t>link</w:t>
         </w:r>
@@ -1293,7 +1374,7 @@
       <w:r>
         <w:t xml:space="preserve">eveloped a questionnaire and food logging Android App (Caching, Multi-threading, UI/UX Design, &amp; Web APIs) which uses Google’s Material Design for Bariatric and Asthma patients. For more info., please visit </w:t>
       </w:r>
-      <w:hyperlink r:id="rId20">
+      <w:hyperlink r:id="rId21">
         <w:r>
           <w:rPr>
             <w:u w:val="single"/>
@@ -1307,7 +1388,7 @@
         </w:rPr>
         <w:t xml:space="preserve"> </w:t>
       </w:r>
-      <w:hyperlink r:id="rId21">
+      <w:hyperlink r:id="rId22">
         <w:r>
           <w:rPr>
             <w:u w:val="single"/>
@@ -1342,17 +1423,6 @@
       </w:r>
       <w:r>
         <w:t xml:space="preserve"> Plugin API for </w:t>
-      </w:r>
-      <w:hyperlink r:id="rId22">
-        <w:r>
-          <w:rPr>
-            <w:u w:val="single"/>
-          </w:rPr>
-          <w:t>Twitris</w:t>
-        </w:r>
-      </w:hyperlink>
-      <w:r>
-        <w:t xml:space="preserve">, enabling developers to exploit NLP algorithms created by </w:t>
       </w:r>
       <w:hyperlink r:id="rId23">
         <w:r>
@@ -1363,6 +1433,17 @@
         </w:r>
       </w:hyperlink>
       <w:r>
+        <w:t xml:space="preserve">, enabling developers to exploit NLP algorithms created by </w:t>
+      </w:r>
+      <w:hyperlink r:id="rId24">
+        <w:r>
+          <w:rPr>
+            <w:u w:val="single"/>
+          </w:rPr>
+          <w:t>Twitris</w:t>
+        </w:r>
+      </w:hyperlink>
+      <w:r>
         <w:t xml:space="preserve"> on tweets such as sentiment, emotion, People-Content-Network analysis, etc.</w:t>
       </w:r>
     </w:p>
@@ -1381,7 +1462,7 @@
           <w:rStyle w:val="Heading4Char"/>
         </w:rPr>
       </w:pPr>
-      <w:hyperlink r:id="rId24">
+      <w:hyperlink r:id="rId25">
         <w:r>
           <w:t>Northwell Health, Greater New York City, NY</w:t>
         </w:r>
@@ -1558,15 +1639,14 @@
     <w:p>
       <w:pPr>
         <w:pStyle w:val="NoSpacing"/>
-        <w:spacing w:line="240" w:lineRule="auto"/>
-      </w:pPr>
-      <w:hyperlink r:id="rId25">
+      </w:pPr>
+      <w:hyperlink r:id="rId26">
         <w:proofErr w:type="spellStart"/>
         <w:r>
           <w:t>Servion</w:t>
         </w:r>
       </w:hyperlink>
-      <w:hyperlink r:id="rId26">
+      <w:hyperlink r:id="rId27">
         <w:r>
           <w:rPr>
             <w:rFonts w:ascii="Cambria" w:eastAsia="Cambria" w:hAnsi="Cambria" w:cs="Cambria"/>
@@ -1583,21 +1663,15 @@
         </w:rPr>
         <w:t xml:space="preserve"> </w:t>
       </w:r>
-      <w:hyperlink r:id="rId27">
+      <w:hyperlink r:id="rId28">
         <w:r>
-          <w:t>G</w:t>
-        </w:r>
-        <w:r>
-          <w:t>l</w:t>
-        </w:r>
-        <w:r>
-          <w:t xml:space="preserve">obal </w:t>
+          <w:t xml:space="preserve">Global </w:t>
         </w:r>
         <w:r>
           <w:t>Solutions</w:t>
         </w:r>
       </w:hyperlink>
-      <w:hyperlink r:id="rId28">
+      <w:hyperlink r:id="rId29">
         <w:r>
           <w:t>,</w:t>
         </w:r>
@@ -1620,7 +1694,7 @@
     </w:p>
     <w:p>
       <w:pPr>
-        <w:spacing w:after="100" w:line="240" w:lineRule="auto"/>
+        <w:spacing w:before="100" w:after="100" w:line="240" w:lineRule="auto"/>
       </w:pPr>
       <w:r>
         <w:rPr>
@@ -2183,6 +2257,7 @@
   <w:style w:type="character" w:default="1" w:styleId="DefaultParagraphFont">
     <w:name w:val="Default Paragraph Font"/>
     <w:uiPriority w:val="1"/>
+    <w:semiHidden/>
     <w:unhideWhenUsed/>
   </w:style>
   <w:style w:type="table" w:default="1" w:styleId="TableNormal">
@@ -2313,6 +2388,36 @@
     <w:rPr>
       <w:color w:val="954F72" w:themeColor="followedHyperlink"/>
       <w:u w:val="single"/>
+    </w:rPr>
+  </w:style>
+  <w:style w:type="paragraph" w:styleId="BalloonText">
+    <w:name w:val="Balloon Text"/>
+    <w:basedOn w:val="Normal"/>
+    <w:link w:val="BalloonTextChar"/>
+    <w:uiPriority w:val="99"/>
+    <w:semiHidden/>
+    <w:unhideWhenUsed/>
+    <w:rsid w:val="00D8588B"/>
+    <w:pPr>
+      <w:spacing w:after="0" w:line="240" w:lineRule="auto"/>
+    </w:pPr>
+    <w:rPr>
+      <w:rFonts w:ascii="Times New Roman" w:hAnsi="Times New Roman" w:cs="Times New Roman"/>
+      <w:sz w:val="18"/>
+      <w:szCs w:val="18"/>
+    </w:rPr>
+  </w:style>
+  <w:style w:type="character" w:customStyle="1" w:styleId="BalloonTextChar">
+    <w:name w:val="Balloon Text Char"/>
+    <w:basedOn w:val="DefaultParagraphFont"/>
+    <w:link w:val="BalloonText"/>
+    <w:uiPriority w:val="99"/>
+    <w:semiHidden/>
+    <w:rsid w:val="00D8588B"/>
+    <w:rPr>
+      <w:rFonts w:ascii="Times New Roman" w:hAnsi="Times New Roman" w:cs="Times New Roman"/>
+      <w:sz w:val="18"/>
+      <w:szCs w:val="18"/>
     </w:rPr>
   </w:style>
 </w:styles>
@@ -2618,7 +2723,7 @@
 </file>
 
 <file path=customXml/itemProps1.xml><?xml version="1.0" encoding="utf-8"?>
-<ds:datastoreItem xmlns:ds="http://schemas.openxmlformats.org/officeDocument/2006/customXml" ds:itemID="{FC68CBA9-E913-9246-8BDB-D52B0BFD96CB}">
+<ds:datastoreItem xmlns:ds="http://schemas.openxmlformats.org/officeDocument/2006/customXml" ds:itemID="{FC16B41B-C812-0B49-B7AE-681A0F3532F6}">
   <ds:schemaRefs>
     <ds:schemaRef ds:uri="http://schemas.openxmlformats.org/officeDocument/2006/bibliography"/>
   </ds:schemaRefs>

--- a/asserts/VaikunthSridharan.docx
+++ b/asserts/VaikunthSridharan.docx
@@ -170,57 +170,21 @@
           <w:rFonts w:eastAsia="Gill Sans Std"/>
           <w:color w:val="008F70"/>
         </w:rPr>
+        <w:fldChar w:fldCharType="separate"/>
       </w:r>
       <w:r>
         <w:rPr>
           <w:rFonts w:eastAsia="Gill Sans Std"/>
           <w:color w:val="008F70"/>
         </w:rPr>
-        <w:fldChar w:fldCharType="separate"/>
+        <w:t>http://</w:t>
       </w:r>
       <w:r>
         <w:rPr>
           <w:rFonts w:eastAsia="Gill Sans Std"/>
           <w:color w:val="008F70"/>
         </w:rPr>
-        <w:t>http://</w:t>
-      </w:r>
-      <w:r>
-        <w:rPr>
-          <w:rFonts w:eastAsia="Gill Sans Std"/>
-          <w:color w:val="008F70"/>
-        </w:rPr>
-        <w:t>knoesis.org/research</w:t>
-      </w:r>
-      <w:r>
-        <w:rPr>
-          <w:rFonts w:eastAsia="Gill Sans Std"/>
-          <w:color w:val="008F70"/>
-        </w:rPr>
-        <w:t>e</w:t>
-      </w:r>
-      <w:bookmarkStart w:id="1" w:name="_GoBack"/>
-      <w:bookmarkEnd w:id="1"/>
-      <w:r>
-        <w:rPr>
-          <w:rFonts w:eastAsia="Gill Sans Std"/>
-          <w:color w:val="008F70"/>
-        </w:rPr>
-        <w:t>r</w:t>
-      </w:r>
-      <w:r>
-        <w:rPr>
-          <w:rFonts w:eastAsia="Gill Sans Std"/>
-          <w:color w:val="008F70"/>
-        </w:rPr>
-        <w:t>s</w:t>
-      </w:r>
-      <w:r>
-        <w:rPr>
-          <w:rFonts w:eastAsia="Gill Sans Std"/>
-          <w:color w:val="008F70"/>
-        </w:rPr>
-        <w:t>/vaikunth</w:t>
+        <w:t>knoesis.org/researchers/vaikunth</w:t>
       </w:r>
       <w:r>
         <w:rPr>
@@ -428,6 +392,8 @@
       <w:r>
         <w:t>Aug 2010 - May 2014</w:t>
       </w:r>
+      <w:bookmarkStart w:id="1" w:name="_GoBack"/>
+      <w:bookmarkEnd w:id="1"/>
     </w:p>
     <w:p>
       <w:pPr>
@@ -780,33 +746,57 @@
       </w:r>
       <w:r>
         <w:rPr>
-          <w:rFonts w:eastAsia="Gill Sans Std" w:cs="Gill Sans Std"/>
-          <w:color w:val="2B2B2B"/>
-        </w:rPr>
-        <w:t xml:space="preserve"> </w:t>
-      </w:r>
-      <w:r>
-        <w:rPr>
-          <w:rFonts w:eastAsia="Gill Sans Std" w:cs="Gill Sans Std"/>
-          <w:color w:val="2B2B2B"/>
-        </w:rPr>
-        <w:t>Services</w:t>
-      </w:r>
-    </w:p>
-    <w:p>
-      <w:pPr>
-        <w:spacing w:after="27"/>
-        <w:ind w:left="-5" w:hanging="10"/>
-        <w:rPr>
           <w:sz w:val="22"/>
         </w:rPr>
-      </w:pPr>
-      <w:r>
-        <w:rPr>
-          <w:rFonts w:eastAsia="Gill Sans Std" w:cs="Gill Sans Std"/>
-          <w:color w:val="2B2B2B"/>
-        </w:rPr>
-        <w:t>NPM • Azure • Travis CI • VSTS (CI/CD)</w:t>
+        <w:t xml:space="preserve"> </w:t>
+      </w:r>
+      <w:r>
+        <w:rPr>
+          <w:rFonts w:eastAsia="Gill Sans Std" w:cs="Gill Sans Std"/>
+          <w:color w:val="2B2B2B"/>
+        </w:rPr>
+        <w:t xml:space="preserve">• </w:t>
+      </w:r>
+      <w:r>
+        <w:rPr>
+          <w:rFonts w:eastAsia="Gill Sans Std" w:cs="Gill Sans Std"/>
+          <w:color w:val="2B2B2B"/>
+        </w:rPr>
+        <w:t>NPM • Azure Travis CI • VSTS (CI/CD)</w:t>
+      </w:r>
+      <w:r>
+        <w:rPr>
+          <w:sz w:val="22"/>
+        </w:rPr>
+        <w:t xml:space="preserve"> </w:t>
+      </w:r>
+      <w:r>
+        <w:rPr>
+          <w:rFonts w:eastAsia="Gill Sans Std" w:cs="Gill Sans Std"/>
+          <w:color w:val="2B2B2B"/>
+        </w:rPr>
+        <w:t xml:space="preserve">• </w:t>
+      </w:r>
+      <w:r>
+        <w:rPr>
+          <w:rFonts w:eastAsia="Gill Sans Std" w:cs="Gill Sans Std"/>
+          <w:color w:val="2B2B2B"/>
+        </w:rPr>
+        <w:t xml:space="preserve">Docker </w:t>
+      </w:r>
+      <w:r>
+        <w:rPr>
+          <w:rFonts w:eastAsia="Gill Sans Std" w:cs="Gill Sans Std"/>
+          <w:color w:val="2B2B2B"/>
+        </w:rPr>
+        <w:t>•</w:t>
+      </w:r>
+      <w:r>
+        <w:rPr>
+          <w:rFonts w:eastAsia="Gill Sans Std" w:cs="Gill Sans Std"/>
+          <w:color w:val="2B2B2B"/>
+        </w:rPr>
+        <w:t xml:space="preserve"> Kafka </w:t>
       </w:r>
     </w:p>
     <w:p>
@@ -904,9 +894,6 @@
       <w:pPr>
         <w:pStyle w:val="NoSpacing"/>
         <w:jc w:val="left"/>
-        <w:rPr>
-          <w:smallCaps/>
-        </w:rPr>
       </w:pPr>
       <w:r>
         <w:rPr>
@@ -1039,7 +1026,13 @@
         <w:rPr>
           <w:rStyle w:val="Heading4Char"/>
         </w:rPr>
-        <w:t>| Jul 2018 – Present</w:t>
+        <w:t xml:space="preserve">| Jul 2018 – </w:t>
+      </w:r>
+      <w:r>
+        <w:rPr>
+          <w:rStyle w:val="Heading4Char"/>
+        </w:rPr>
+        <w:t>Nov 2018</w:t>
       </w:r>
     </w:p>
     <w:p>
@@ -2723,7 +2716,7 @@
 </file>
 
 <file path=customXml/itemProps1.xml><?xml version="1.0" encoding="utf-8"?>
-<ds:datastoreItem xmlns:ds="http://schemas.openxmlformats.org/officeDocument/2006/customXml" ds:itemID="{FC16B41B-C812-0B49-B7AE-681A0F3532F6}">
+<ds:datastoreItem xmlns:ds="http://schemas.openxmlformats.org/officeDocument/2006/customXml" ds:itemID="{F66D04DE-9557-AC4B-9191-0BD0D41DCE0F}">
   <ds:schemaRefs>
     <ds:schemaRef ds:uri="http://schemas.openxmlformats.org/officeDocument/2006/bibliography"/>
   </ds:schemaRefs>
